--- a/documents/Takenlijst.docx
+++ b/documents/Takenlijst.docx
@@ -22,7 +22,32 @@
       </w:pPr>
       <w:proofErr w:type="spellStart"/>
       <w:r>
-        <w:t>Een</w:t>
+        <w:t>A</w:t>
+      </w:r>
+      <w:r>
+        <w:t>rtikel</w:t>
+      </w:r>
+      <w:proofErr w:type="spellEnd"/>
+      <w:r>
+        <w:t xml:space="preserve"> </w:t>
+      </w:r>
+      <w:proofErr w:type="spellStart"/>
+      <w:r>
+        <w:t>lezen</w:t>
+      </w:r>
+      <w:proofErr w:type="spellEnd"/>
+    </w:p>
+    <w:p>
+      <w:pPr>
+        <w:pStyle w:val="ListParagraph"/>
+        <w:numPr>
+          <w:ilvl w:val="0"/>
+          <w:numId w:val="1"/>
+        </w:numPr>
+      </w:pPr>
+      <w:proofErr w:type="spellStart"/>
+      <w:r>
+        <w:t>Nieuw</w:t>
       </w:r>
       <w:proofErr w:type="spellEnd"/>
       <w:r>
@@ -38,11 +63,571 @@
       </w:r>
       <w:proofErr w:type="spellStart"/>
       <w:r>
-        <w:t>lezen</w:t>
+        <w:t>schrijven</w:t>
+      </w:r>
+      <w:proofErr w:type="spellEnd"/>
+    </w:p>
+    <w:p>
+      <w:pPr>
+        <w:pStyle w:val="ListParagraph"/>
+        <w:numPr>
+          <w:ilvl w:val="0"/>
+          <w:numId w:val="1"/>
+        </w:numPr>
+      </w:pPr>
+      <w:proofErr w:type="spellStart"/>
+      <w:r>
+        <w:t>Bestaand</w:t>
+      </w:r>
+      <w:proofErr w:type="spellEnd"/>
+      <w:r>
+        <w:t xml:space="preserve"> </w:t>
+      </w:r>
+      <w:proofErr w:type="spellStart"/>
+      <w:r>
+        <w:t>artikel</w:t>
+      </w:r>
+      <w:proofErr w:type="spellEnd"/>
+      <w:r>
+        <w:t xml:space="preserve"> </w:t>
+      </w:r>
+      <w:proofErr w:type="spellStart"/>
+      <w:r>
+        <w:t>verbeteren</w:t>
+      </w:r>
+      <w:proofErr w:type="spellEnd"/>
+      <w:r>
+        <w:t xml:space="preserve"> op </w:t>
+      </w:r>
+      <w:proofErr w:type="spellStart"/>
+      <w:r>
+        <w:t>spelling</w:t>
+      </w:r>
+      <w:proofErr w:type="spellEnd"/>
+    </w:p>
+    <w:p>
+      <w:pPr>
+        <w:pStyle w:val="ListParagraph"/>
+        <w:numPr>
+          <w:ilvl w:val="0"/>
+          <w:numId w:val="1"/>
+        </w:numPr>
+      </w:pPr>
+      <w:proofErr w:type="spellStart"/>
+      <w:r>
+        <w:t>Bestaand</w:t>
+      </w:r>
+      <w:proofErr w:type="spellEnd"/>
+      <w:r>
+        <w:t xml:space="preserve"> </w:t>
+      </w:r>
+      <w:proofErr w:type="spellStart"/>
+      <w:r>
+        <w:t>artikel</w:t>
+      </w:r>
+      <w:proofErr w:type="spellEnd"/>
+      <w:r>
+        <w:t xml:space="preserve"> </w:t>
+      </w:r>
+      <w:proofErr w:type="spellStart"/>
+      <w:r>
+        <w:t>verbeteren</w:t>
+      </w:r>
+      <w:proofErr w:type="spellEnd"/>
+      <w:r>
+        <w:t xml:space="preserve"> op </w:t>
+      </w:r>
+      <w:proofErr w:type="spellStart"/>
+      <w:r>
+        <w:t>inhoud</w:t>
+      </w:r>
+      <w:proofErr w:type="spellEnd"/>
+    </w:p>
+    <w:p>
+      <w:pPr>
+        <w:pStyle w:val="ListParagraph"/>
+        <w:numPr>
+          <w:ilvl w:val="0"/>
+          <w:numId w:val="1"/>
+        </w:numPr>
+      </w:pPr>
+      <w:r>
+        <w:rPr>
+          <w:lang w:val="nl-BE"/>
+        </w:rPr>
+        <w:t>Score geven aan een gepubliceerd artikel</w:t>
+      </w:r>
+    </w:p>
+    <w:p>
+      <w:pPr>
+        <w:pStyle w:val="ListParagraph"/>
+        <w:numPr>
+          <w:ilvl w:val="0"/>
+          <w:numId w:val="1"/>
+        </w:numPr>
+      </w:pPr>
+      <w:r>
+        <w:t xml:space="preserve">Score </w:t>
+      </w:r>
+      <w:proofErr w:type="spellStart"/>
+      <w:r>
+        <w:t>geven</w:t>
+      </w:r>
+      <w:proofErr w:type="spellEnd"/>
+      <w:r>
+        <w:t xml:space="preserve"> </w:t>
+      </w:r>
+      <w:proofErr w:type="spellStart"/>
+      <w:r>
+        <w:t>aan</w:t>
+      </w:r>
+      <w:proofErr w:type="spellEnd"/>
+      <w:r>
+        <w:t xml:space="preserve"> </w:t>
+      </w:r>
+      <w:proofErr w:type="spellStart"/>
+      <w:r>
+        <w:t>een</w:t>
+      </w:r>
+      <w:proofErr w:type="spellEnd"/>
+      <w:r>
+        <w:t xml:space="preserve"> </w:t>
+      </w:r>
+      <w:proofErr w:type="spellStart"/>
+      <w:r>
+        <w:t>verandering</w:t>
+      </w:r>
+      <w:proofErr w:type="spellEnd"/>
+      <w:r>
+        <w:t xml:space="preserve"> van </w:t>
+      </w:r>
+      <w:proofErr w:type="spellStart"/>
+      <w:r>
+        <w:t>een</w:t>
+      </w:r>
+      <w:proofErr w:type="spellEnd"/>
+      <w:r>
+        <w:t xml:space="preserve"> </w:t>
+      </w:r>
+      <w:proofErr w:type="spellStart"/>
+      <w:r>
+        <w:t>artikel</w:t>
+      </w:r>
+      <w:proofErr w:type="spellEnd"/>
+    </w:p>
+    <w:p>
+      <w:pPr>
+        <w:pStyle w:val="ListParagraph"/>
+        <w:numPr>
+          <w:ilvl w:val="0"/>
+          <w:numId w:val="1"/>
+        </w:numPr>
+      </w:pPr>
+      <w:proofErr w:type="spellStart"/>
+      <w:r>
+        <w:rPr>
+          <w:i/>
+        </w:rPr>
+        <w:t>Commentaar</w:t>
+      </w:r>
+      <w:proofErr w:type="spellEnd"/>
+      <w:r>
+        <w:rPr>
+          <w:i/>
+        </w:rPr>
+        <w:t xml:space="preserve"> </w:t>
+      </w:r>
+      <w:proofErr w:type="spellStart"/>
+      <w:r>
+        <w:rPr>
+          <w:i/>
+        </w:rPr>
+        <w:t>geven</w:t>
+      </w:r>
+      <w:proofErr w:type="spellEnd"/>
+      <w:r>
+        <w:rPr>
+          <w:i/>
+        </w:rPr>
+        <w:t xml:space="preserve"> op </w:t>
+      </w:r>
+      <w:proofErr w:type="spellStart"/>
+      <w:r>
+        <w:rPr>
+          <w:i/>
+        </w:rPr>
+        <w:t>een</w:t>
+      </w:r>
+      <w:proofErr w:type="spellEnd"/>
+      <w:r>
+        <w:rPr>
+          <w:i/>
+        </w:rPr>
+        <w:t xml:space="preserve"> </w:t>
+      </w:r>
+      <w:proofErr w:type="spellStart"/>
+      <w:r>
+        <w:rPr>
+          <w:i/>
+        </w:rPr>
+        <w:t>artikel</w:t>
+      </w:r>
+      <w:proofErr w:type="spellEnd"/>
+    </w:p>
+    <w:p>
+      <w:pPr>
+        <w:pStyle w:val="ListParagraph"/>
+        <w:numPr>
+          <w:ilvl w:val="0"/>
+          <w:numId w:val="1"/>
+        </w:numPr>
+      </w:pPr>
+      <w:r>
+        <w:rPr>
+          <w:lang w:val="nl-BE"/>
+        </w:rPr>
+        <w:t>Account aanmaken</w:t>
+      </w:r>
+    </w:p>
+    <w:p>
+      <w:pPr>
+        <w:pStyle w:val="ListParagraph"/>
+        <w:numPr>
+          <w:ilvl w:val="0"/>
+          <w:numId w:val="1"/>
+        </w:numPr>
+      </w:pPr>
+      <w:r>
+        <w:rPr>
+          <w:lang w:val="nl-BE"/>
+        </w:rPr>
+        <w:t>Account aanpassen (wachtwoord, naam, persoonlijke gegevens)</w:t>
+      </w:r>
+    </w:p>
+    <w:p>
+      <w:pPr>
+        <w:pStyle w:val="ListParagraph"/>
+        <w:numPr>
+          <w:ilvl w:val="0"/>
+          <w:numId w:val="1"/>
+        </w:numPr>
+      </w:pPr>
+      <w:proofErr w:type="spellStart"/>
+      <w:r>
+        <w:rPr>
+          <w:i/>
+        </w:rPr>
+        <w:t>Voorgestelde</w:t>
+      </w:r>
+      <w:proofErr w:type="spellEnd"/>
+      <w:r>
+        <w:rPr>
+          <w:i/>
+        </w:rPr>
+        <w:t xml:space="preserve"> </w:t>
+      </w:r>
+      <w:proofErr w:type="spellStart"/>
+      <w:r>
+        <w:rPr>
+          <w:i/>
+        </w:rPr>
+        <w:t>artikels</w:t>
+      </w:r>
+      <w:proofErr w:type="spellEnd"/>
+      <w:r>
+        <w:rPr>
+          <w:i/>
+        </w:rPr>
+        <w:t xml:space="preserve"> </w:t>
+      </w:r>
+      <w:proofErr w:type="spellStart"/>
+      <w:r>
+        <w:rPr>
+          <w:i/>
+        </w:rPr>
+        <w:t>bekijken</w:t>
+      </w:r>
+      <w:proofErr w:type="spellEnd"/>
+    </w:p>
+    <w:p>
+      <w:pPr>
+        <w:pStyle w:val="ListParagraph"/>
+        <w:numPr>
+          <w:ilvl w:val="0"/>
+          <w:numId w:val="1"/>
+        </w:numPr>
+      </w:pPr>
+      <w:proofErr w:type="spellStart"/>
+      <w:r>
+        <w:t>Zoeken</w:t>
+      </w:r>
+      <w:proofErr w:type="spellEnd"/>
+      <w:r>
+        <w:t xml:space="preserve"> </w:t>
+      </w:r>
+      <w:proofErr w:type="spellStart"/>
+      <w:r>
+        <w:t>naar</w:t>
+      </w:r>
+      <w:proofErr w:type="spellEnd"/>
+      <w:r>
+        <w:t xml:space="preserve"> </w:t>
+      </w:r>
+      <w:proofErr w:type="spellStart"/>
+      <w:r>
+        <w:t>een</w:t>
+      </w:r>
+      <w:proofErr w:type="spellEnd"/>
+      <w:r>
+        <w:t xml:space="preserve"> </w:t>
+      </w:r>
+      <w:proofErr w:type="spellStart"/>
+      <w:r>
+        <w:t>artikel</w:t>
+      </w:r>
+      <w:proofErr w:type="spellEnd"/>
+    </w:p>
+    <w:p>
+      <w:pPr>
+        <w:pStyle w:val="ListParagraph"/>
+        <w:numPr>
+          <w:ilvl w:val="0"/>
+          <w:numId w:val="1"/>
+        </w:numPr>
+      </w:pPr>
+      <w:proofErr w:type="spellStart"/>
+      <w:r>
+        <w:t>Foto</w:t>
+      </w:r>
+      <w:proofErr w:type="spellEnd"/>
+      <w:r>
+        <w:t xml:space="preserve"> </w:t>
+      </w:r>
+      <w:proofErr w:type="spellStart"/>
+      <w:r>
+        <w:t>toevoegen</w:t>
+      </w:r>
+      <w:proofErr w:type="spellEnd"/>
+      <w:r>
+        <w:t xml:space="preserve"> </w:t>
+      </w:r>
+      <w:proofErr w:type="spellStart"/>
+      <w:r>
+        <w:t>aan</w:t>
+      </w:r>
+      <w:proofErr w:type="spellEnd"/>
+      <w:r>
+        <w:t xml:space="preserve"> </w:t>
+      </w:r>
+      <w:proofErr w:type="spellStart"/>
+      <w:r>
+        <w:t>een</w:t>
+      </w:r>
+      <w:proofErr w:type="spellEnd"/>
+      <w:r>
+        <w:t xml:space="preserve"> </w:t>
+      </w:r>
+      <w:proofErr w:type="spellStart"/>
+      <w:r>
+        <w:t>artikel</w:t>
+      </w:r>
+      <w:proofErr w:type="spellEnd"/>
+    </w:p>
+    <w:p>
+      <w:pPr>
+        <w:pStyle w:val="ListParagraph"/>
+        <w:numPr>
+          <w:ilvl w:val="0"/>
+          <w:numId w:val="1"/>
+        </w:numPr>
+      </w:pPr>
+      <w:proofErr w:type="spellStart"/>
+      <w:r>
+        <w:rPr>
+          <w:i/>
+        </w:rPr>
+        <w:t>Bronnen</w:t>
+      </w:r>
+      <w:proofErr w:type="spellEnd"/>
+      <w:r>
+        <w:rPr>
+          <w:i/>
+        </w:rPr>
+        <w:t xml:space="preserve"> </w:t>
+      </w:r>
+      <w:proofErr w:type="spellStart"/>
+      <w:r>
+        <w:rPr>
+          <w:i/>
+        </w:rPr>
+        <w:t>toevoegen</w:t>
+      </w:r>
+      <w:proofErr w:type="spellEnd"/>
+      <w:r>
+        <w:rPr>
+          <w:i/>
+        </w:rPr>
+        <w:t xml:space="preserve"> </w:t>
+      </w:r>
+      <w:proofErr w:type="spellStart"/>
+      <w:r>
+        <w:rPr>
+          <w:i/>
+        </w:rPr>
+        <w:t>aan</w:t>
+      </w:r>
+      <w:proofErr w:type="spellEnd"/>
+      <w:r>
+        <w:rPr>
+          <w:i/>
+        </w:rPr>
+        <w:t xml:space="preserve"> </w:t>
+      </w:r>
+      <w:proofErr w:type="spellStart"/>
+      <w:r>
+        <w:rPr>
+          <w:i/>
+        </w:rPr>
+        <w:t>een</w:t>
+      </w:r>
+      <w:proofErr w:type="spellEnd"/>
+      <w:r>
+        <w:rPr>
+          <w:i/>
+        </w:rPr>
+        <w:t xml:space="preserve"> </w:t>
+      </w:r>
+      <w:proofErr w:type="spellStart"/>
+      <w:r>
+        <w:rPr>
+          <w:i/>
+        </w:rPr>
+        <w:t>artikel</w:t>
+      </w:r>
+      <w:proofErr w:type="spellEnd"/>
+    </w:p>
+    <w:p>
+      <w:pPr>
+        <w:pStyle w:val="ListParagraph"/>
+        <w:numPr>
+          <w:ilvl w:val="0"/>
+          <w:numId w:val="1"/>
+        </w:numPr>
+      </w:pPr>
+      <w:proofErr w:type="spellStart"/>
+      <w:r>
+        <w:t>Verbeteringen</w:t>
+      </w:r>
+      <w:proofErr w:type="spellEnd"/>
+      <w:r>
+        <w:t xml:space="preserve"> van </w:t>
+      </w:r>
+      <w:proofErr w:type="spellStart"/>
+      <w:r>
+        <w:t>een</w:t>
+      </w:r>
+      <w:proofErr w:type="spellEnd"/>
+      <w:r>
+        <w:t xml:space="preserve"> </w:t>
+      </w:r>
+      <w:proofErr w:type="spellStart"/>
+      <w:r>
+        <w:t>artikel</w:t>
+      </w:r>
+      <w:proofErr w:type="spellEnd"/>
+      <w:r>
+        <w:t xml:space="preserve"> </w:t>
+      </w:r>
+      <w:proofErr w:type="spellStart"/>
+      <w:r>
+        <w:t>bekijken</w:t>
+      </w:r>
+      <w:proofErr w:type="spellEnd"/>
+    </w:p>
+    <w:p>
+      <w:pPr>
+        <w:pStyle w:val="ListParagraph"/>
+        <w:numPr>
+          <w:ilvl w:val="0"/>
+          <w:numId w:val="1"/>
+        </w:numPr>
+      </w:pPr>
+      <w:proofErr w:type="spellStart"/>
+      <w:r>
+        <w:t>Inloggen</w:t>
+      </w:r>
+      <w:proofErr w:type="spellEnd"/>
+      <w:r>
+        <w:t xml:space="preserve"> met </w:t>
+      </w:r>
+      <w:proofErr w:type="spellStart"/>
+      <w:r>
+        <w:t>account</w:t>
+      </w:r>
+      <w:proofErr w:type="spellEnd"/>
+    </w:p>
+    <w:p>
+      <w:pPr>
+        <w:pStyle w:val="ListParagraph"/>
+        <w:numPr>
+          <w:ilvl w:val="0"/>
+          <w:numId w:val="1"/>
+        </w:numPr>
+      </w:pPr>
+      <w:proofErr w:type="spellStart"/>
+      <w:r>
+        <w:t>Uitloggen</w:t>
+      </w:r>
+      <w:proofErr w:type="spellEnd"/>
+    </w:p>
+    <w:p>
+      <w:pPr>
+        <w:pStyle w:val="ListParagraph"/>
+        <w:numPr>
+          <w:ilvl w:val="0"/>
+          <w:numId w:val="1"/>
+        </w:numPr>
+      </w:pPr>
+      <w:proofErr w:type="spellStart"/>
+      <w:r>
+        <w:t>Artikels</w:t>
+      </w:r>
+      <w:proofErr w:type="spellEnd"/>
+      <w:r>
+        <w:t xml:space="preserve"> </w:t>
+      </w:r>
+      <w:proofErr w:type="spellStart"/>
+      <w:r>
+        <w:t>filteren</w:t>
+      </w:r>
+      <w:proofErr w:type="spellEnd"/>
+    </w:p>
+    <w:p>
+      <w:pPr>
+        <w:pStyle w:val="ListParagraph"/>
+        <w:numPr>
+          <w:ilvl w:val="0"/>
+          <w:numId w:val="1"/>
+        </w:numPr>
+      </w:pPr>
+      <w:proofErr w:type="spellStart"/>
+      <w:r>
+        <w:t>Gearchiveerde</w:t>
+      </w:r>
+      <w:proofErr w:type="spellEnd"/>
+      <w:r>
+        <w:t xml:space="preserve"> </w:t>
+      </w:r>
+      <w:proofErr w:type="spellStart"/>
+      <w:r>
+        <w:t>artikels</w:t>
+      </w:r>
+      <w:proofErr w:type="spellEnd"/>
+      <w:r>
+        <w:t xml:space="preserve"> lezen</w:t>
       </w:r>
       <w:bookmarkStart w:id="0" w:name="_GoBack"/>
       <w:bookmarkEnd w:id="0"/>
-      <w:proofErr w:type="spellEnd"/>
     </w:p>
     <w:sectPr>
       <w:pgSz w:w="11906" w:h="16838"/>
